--- a/src/Doc/2.theory-solution.docx
+++ b/src/Doc/2.theory-solution.docx
@@ -286,7 +286,6 @@
           <w:rFonts w:ascii="Times New Roman" w:hAnsi="Times New Roman" w:cs="Times New Roman"/>
           <w:sz w:val="28"/>
           <w:szCs w:val="28"/>
-          <w:lang w:val="bg-BG"/>
         </w:rPr>
       </w:pPr>
       <w:r>
@@ -296,23 +295,16 @@
           <w:szCs w:val="28"/>
           <w:lang w:val="bg-BG"/>
         </w:rPr>
-        <w:t xml:space="preserve">Четеца е изграден на базата на </w:t>
-      </w:r>
-      <w:r>
-        <w:rPr>
-          <w:rFonts w:ascii="Times New Roman" w:hAnsi="Times New Roman" w:cs="Times New Roman"/>
-          <w:sz w:val="28"/>
-          <w:szCs w:val="28"/>
-        </w:rPr>
-        <w:t>Arduino Uno</w:t>
-      </w:r>
-      <w:r>
-        <w:rPr>
-          <w:rFonts w:ascii="Times New Roman" w:hAnsi="Times New Roman" w:cs="Times New Roman"/>
-          <w:sz w:val="28"/>
-          <w:szCs w:val="28"/>
-        </w:rPr>
-        <w:t xml:space="preserve"> REV3</w:t>
+        <w:t xml:space="preserve">При доближаване на чипа </w:t>
+      </w:r>
+      <w:r>
+        <w:rPr>
+          <w:rFonts w:ascii="Times New Roman" w:hAnsi="Times New Roman" w:cs="Times New Roman"/>
+          <w:sz w:val="28"/>
+          <w:szCs w:val="28"/>
+          <w:lang w:val="bg-BG"/>
+        </w:rPr>
+        <w:t>до четеца</w:t>
       </w:r>
       <w:r>
         <w:rPr>
@@ -329,22 +321,22 @@
           <w:szCs w:val="28"/>
           <w:lang w:val="bg-BG"/>
         </w:rPr>
-        <w:t>модел</w:t>
-      </w:r>
-      <w:r>
-        <w:rPr>
-          <w:rFonts w:ascii="Times New Roman" w:hAnsi="Times New Roman" w:cs="Times New Roman"/>
-          <w:sz w:val="28"/>
-          <w:szCs w:val="28"/>
-        </w:rPr>
-        <w:t xml:space="preserve"> [1], MFRC522</w:t>
-      </w:r>
-      <w:r>
-        <w:rPr>
-          <w:rFonts w:ascii="Times New Roman" w:hAnsi="Times New Roman" w:cs="Times New Roman"/>
-          <w:sz w:val="28"/>
-          <w:szCs w:val="28"/>
-          <w:lang w:val="bg-BG"/>
+        <w:t>на максимално разстояние от няколко сантиметра</w:t>
+      </w:r>
+      <w:r>
+        <w:rPr>
+          <w:rFonts w:ascii="Times New Roman" w:hAnsi="Times New Roman" w:cs="Times New Roman"/>
+          <w:sz w:val="28"/>
+          <w:szCs w:val="28"/>
+          <w:lang w:val="bg-BG"/>
+        </w:rPr>
+        <w:t>,</w:t>
+      </w:r>
+      <w:r>
+        <w:rPr>
+          <w:rFonts w:ascii="Times New Roman" w:hAnsi="Times New Roman" w:cs="Times New Roman"/>
+          <w:sz w:val="28"/>
+          <w:szCs w:val="28"/>
         </w:rPr>
         <w:t xml:space="preserve"> </w:t>
       </w:r>
@@ -353,67 +345,62 @@
           <w:rFonts w:ascii="Times New Roman" w:hAnsi="Times New Roman" w:cs="Times New Roman"/>
           <w:sz w:val="28"/>
           <w:szCs w:val="28"/>
-        </w:rPr>
-        <w:t xml:space="preserve">RFID </w:t>
-      </w:r>
-      <w:r>
-        <w:rPr>
-          <w:rFonts w:ascii="Times New Roman" w:hAnsi="Times New Roman" w:cs="Times New Roman"/>
-          <w:sz w:val="28"/>
-          <w:szCs w:val="28"/>
-          <w:lang w:val="bg-BG"/>
-        </w:rPr>
-        <w:t xml:space="preserve">модул </w:t>
-      </w:r>
-      <w:r>
-        <w:rPr>
-          <w:rFonts w:ascii="Times New Roman" w:hAnsi="Times New Roman" w:cs="Times New Roman"/>
-          <w:sz w:val="28"/>
-          <w:szCs w:val="28"/>
-        </w:rPr>
-        <w:t>[2]</w:t>
-      </w:r>
-      <w:r>
-        <w:rPr>
-          <w:rFonts w:ascii="Times New Roman" w:hAnsi="Times New Roman" w:cs="Times New Roman"/>
-          <w:sz w:val="28"/>
-          <w:szCs w:val="28"/>
-        </w:rPr>
-        <w:t xml:space="preserve">, </w:t>
-      </w:r>
-      <w:r>
-        <w:rPr>
-          <w:rFonts w:ascii="Times New Roman" w:hAnsi="Times New Roman" w:cs="Times New Roman"/>
-          <w:sz w:val="28"/>
-          <w:szCs w:val="28"/>
-          <w:lang w:val="bg-BG"/>
-        </w:rPr>
-        <w:t xml:space="preserve">пасивен </w:t>
-      </w:r>
-      <w:r>
-        <w:rPr>
-          <w:rFonts w:ascii="Times New Roman" w:hAnsi="Times New Roman" w:cs="Times New Roman"/>
-          <w:sz w:val="28"/>
-          <w:szCs w:val="28"/>
-        </w:rPr>
-        <w:t xml:space="preserve">RFID </w:t>
-      </w:r>
-      <w:r>
-        <w:rPr>
-          <w:rFonts w:ascii="Times New Roman" w:hAnsi="Times New Roman" w:cs="Times New Roman"/>
-          <w:sz w:val="28"/>
-          <w:szCs w:val="28"/>
-          <w:lang w:val="bg-BG"/>
-        </w:rPr>
-        <w:t>идентификатор</w:t>
-      </w:r>
-      <w:r>
-        <w:rPr>
-          <w:rFonts w:ascii="Times New Roman" w:hAnsi="Times New Roman" w:cs="Times New Roman"/>
-          <w:sz w:val="28"/>
-          <w:szCs w:val="28"/>
-        </w:rPr>
-        <w:t xml:space="preserve"> MIFARE</w:t>
+          <w:lang w:val="bg-BG"/>
+        </w:rPr>
+        <w:t xml:space="preserve">той </w:t>
+      </w:r>
+      <w:r>
+        <w:rPr>
+          <w:rFonts w:ascii="Times New Roman" w:hAnsi="Times New Roman" w:cs="Times New Roman"/>
+          <w:sz w:val="28"/>
+          <w:szCs w:val="28"/>
+          <w:lang w:val="bg-BG"/>
+        </w:rPr>
+        <w:t>бива захранен</w:t>
+      </w:r>
+      <w:r>
+        <w:rPr>
+          <w:rFonts w:ascii="Times New Roman" w:hAnsi="Times New Roman" w:cs="Times New Roman"/>
+          <w:sz w:val="28"/>
+          <w:szCs w:val="28"/>
+          <w:lang w:val="bg-BG"/>
+        </w:rPr>
+        <w:t xml:space="preserve"> от електромагнити</w:t>
+      </w:r>
+      <w:r>
+        <w:rPr>
+          <w:rFonts w:ascii="Times New Roman" w:hAnsi="Times New Roman" w:cs="Times New Roman"/>
+          <w:sz w:val="28"/>
+          <w:szCs w:val="28"/>
+          <w:lang w:val="bg-BG"/>
+        </w:rPr>
+        <w:t xml:space="preserve"> вълни</w:t>
+      </w:r>
+      <w:r>
+        <w:rPr>
+          <w:rFonts w:ascii="Times New Roman" w:hAnsi="Times New Roman" w:cs="Times New Roman"/>
+          <w:sz w:val="28"/>
+          <w:szCs w:val="28"/>
+          <w:lang w:val="bg-BG"/>
+        </w:rPr>
+        <w:t xml:space="preserve"> на честота от </w:t>
+      </w:r>
+      <w:r>
+        <w:rPr>
+          <w:rFonts w:ascii="Times New Roman" w:hAnsi="Times New Roman" w:cs="Times New Roman"/>
+          <w:sz w:val="28"/>
+          <w:szCs w:val="28"/>
+        </w:rPr>
+        <w:t>13.56 MHz</w:t>
+      </w:r>
+      <w:r>
+        <w:rPr>
+          <w:rFonts w:ascii="Times New Roman" w:hAnsi="Times New Roman" w:cs="Times New Roman"/>
+          <w:sz w:val="28"/>
+          <w:szCs w:val="28"/>
+          <w:lang w:val="bg-BG"/>
+        </w:rPr>
+        <w:t xml:space="preserve"> изпращани</w:t>
       </w:r>
       <w:r>
         <w:rPr>
@@ -429,15 +416,24 @@
           <w:rFonts w:ascii="Times New Roman" w:hAnsi="Times New Roman" w:cs="Times New Roman"/>
           <w:sz w:val="28"/>
           <w:szCs w:val="28"/>
-        </w:rPr>
-        <w:t>S50</w:t>
-      </w:r>
-      <w:r>
-        <w:rPr>
-          <w:rFonts w:ascii="Times New Roman" w:hAnsi="Times New Roman" w:cs="Times New Roman"/>
-          <w:sz w:val="28"/>
-          <w:szCs w:val="28"/>
-          <w:lang w:val="bg-BG"/>
+          <w:lang w:val="bg-BG"/>
+        </w:rPr>
+        <w:t xml:space="preserve">от четеца </w:t>
+      </w:r>
+      <w:r>
+        <w:rPr>
+          <w:rFonts w:ascii="Times New Roman" w:hAnsi="Times New Roman" w:cs="Times New Roman"/>
+          <w:sz w:val="28"/>
+          <w:szCs w:val="28"/>
+          <w:lang w:val="bg-BG"/>
+        </w:rPr>
+        <w:t>благодарение на</w:t>
+      </w:r>
+      <w:r>
+        <w:rPr>
+          <w:rFonts w:ascii="Times New Roman" w:hAnsi="Times New Roman" w:cs="Times New Roman"/>
+          <w:sz w:val="28"/>
+          <w:szCs w:val="28"/>
         </w:rPr>
         <w:t xml:space="preserve"> </w:t>
       </w:r>
@@ -446,17 +442,26 @@
           <w:rFonts w:ascii="Times New Roman" w:hAnsi="Times New Roman" w:cs="Times New Roman"/>
           <w:sz w:val="28"/>
           <w:szCs w:val="28"/>
-        </w:rPr>
-        <w:t xml:space="preserve">[3] </w:t>
-      </w:r>
-      <w:r>
-        <w:rPr>
-          <w:rFonts w:ascii="Times New Roman" w:hAnsi="Times New Roman" w:cs="Times New Roman"/>
-          <w:sz w:val="28"/>
-          <w:szCs w:val="28"/>
-          <w:lang w:val="bg-BG"/>
-        </w:rPr>
-        <w:t xml:space="preserve">под формата на </w:t>
+          <w:lang w:val="bg-BG"/>
+        </w:rPr>
+        <w:t>принцип</w:t>
+      </w:r>
+      <w:r>
+        <w:rPr>
+          <w:rFonts w:ascii="Times New Roman" w:hAnsi="Times New Roman" w:cs="Times New Roman"/>
+          <w:sz w:val="28"/>
+          <w:szCs w:val="28"/>
+        </w:rPr>
+        <w:t>a</w:t>
+      </w:r>
+      <w:r>
+        <w:rPr>
+          <w:rFonts w:ascii="Times New Roman" w:hAnsi="Times New Roman" w:cs="Times New Roman"/>
+          <w:sz w:val="28"/>
+          <w:szCs w:val="28"/>
+          <w:lang w:val="bg-BG"/>
+        </w:rPr>
+        <w:t xml:space="preserve"> за </w:t>
       </w:r>
       <w:r>
         <w:rPr>
@@ -466,22 +471,14 @@
           <w:highlight w:val="yellow"/>
           <w:lang w:val="bg-BG"/>
         </w:rPr>
-        <w:t>чип</w:t>
-      </w:r>
-      <w:r>
-        <w:rPr>
-          <w:rFonts w:ascii="Times New Roman" w:hAnsi="Times New Roman" w:cs="Times New Roman"/>
-          <w:sz w:val="28"/>
-          <w:szCs w:val="28"/>
-          <w:lang w:val="bg-BG"/>
-        </w:rPr>
-        <w:t xml:space="preserve"> прикрепен към ключодържател</w:t>
-      </w:r>
-      <w:r>
-        <w:rPr>
-          <w:rFonts w:ascii="Times New Roman" w:hAnsi="Times New Roman" w:cs="Times New Roman"/>
-          <w:sz w:val="28"/>
-          <w:szCs w:val="28"/>
+        <w:t>индуктивно-резонансен пренос на енергия</w:t>
+      </w:r>
+      <w:r>
+        <w:rPr>
+          <w:rFonts w:ascii="Times New Roman" w:hAnsi="Times New Roman" w:cs="Times New Roman"/>
+          <w:sz w:val="28"/>
+          <w:szCs w:val="28"/>
+          <w:lang w:val="bg-BG"/>
         </w:rPr>
         <w:t xml:space="preserve"> </w:t>
       </w:r>
@@ -490,9 +487,192 @@
           <w:rFonts w:ascii="Times New Roman" w:hAnsi="Times New Roman" w:cs="Times New Roman"/>
           <w:sz w:val="28"/>
           <w:szCs w:val="28"/>
-          <w:lang w:val="bg-BG"/>
-        </w:rPr>
-        <w:t xml:space="preserve">и </w:t>
+        </w:rPr>
+        <w:t>[5]</w:t>
+      </w:r>
+      <w:r>
+        <w:rPr>
+          <w:rFonts w:ascii="Times New Roman" w:hAnsi="Times New Roman" w:cs="Times New Roman"/>
+          <w:sz w:val="28"/>
+          <w:szCs w:val="28"/>
+          <w:lang w:val="bg-BG"/>
+        </w:rPr>
+        <w:t>, при което чипа изпраща</w:t>
+      </w:r>
+      <w:r>
+        <w:rPr>
+          <w:rFonts w:ascii="Times New Roman" w:hAnsi="Times New Roman" w:cs="Times New Roman"/>
+          <w:sz w:val="28"/>
+          <w:szCs w:val="28"/>
+          <w:lang w:val="bg-BG"/>
+        </w:rPr>
+        <w:t xml:space="preserve"> обратно</w:t>
+      </w:r>
+      <w:r>
+        <w:rPr>
+          <w:rFonts w:ascii="Times New Roman" w:hAnsi="Times New Roman" w:cs="Times New Roman"/>
+          <w:sz w:val="28"/>
+          <w:szCs w:val="28"/>
+          <w:lang w:val="bg-BG"/>
+        </w:rPr>
+        <w:t xml:space="preserve"> сво</w:t>
+      </w:r>
+      <w:r>
+        <w:rPr>
+          <w:rFonts w:ascii="Times New Roman" w:hAnsi="Times New Roman" w:cs="Times New Roman"/>
+          <w:sz w:val="28"/>
+          <w:szCs w:val="28"/>
+          <w:lang w:val="bg-BG"/>
+        </w:rPr>
+        <w:t xml:space="preserve">ята </w:t>
+      </w:r>
+      <w:r>
+        <w:rPr>
+          <w:rFonts w:ascii="Times New Roman" w:hAnsi="Times New Roman" w:cs="Times New Roman"/>
+          <w:sz w:val="28"/>
+          <w:szCs w:val="28"/>
+          <w:lang w:val="bg-BG"/>
+        </w:rPr>
+        <w:t>идентификационна информация</w:t>
+      </w:r>
+      <w:r>
+        <w:rPr>
+          <w:rFonts w:ascii="Times New Roman" w:hAnsi="Times New Roman" w:cs="Times New Roman"/>
+          <w:sz w:val="28"/>
+          <w:szCs w:val="28"/>
+          <w:lang w:val="bg-BG"/>
+        </w:rPr>
+        <w:t xml:space="preserve"> чрез електромагнитна вълна. </w:t>
+      </w:r>
+      <w:r>
+        <w:rPr>
+          <w:rFonts w:ascii="Times New Roman" w:hAnsi="Times New Roman" w:cs="Times New Roman"/>
+          <w:sz w:val="28"/>
+          <w:szCs w:val="28"/>
+        </w:rPr>
+        <w:t>RFID</w:t>
+      </w:r>
+      <w:r>
+        <w:rPr>
+          <w:rFonts w:ascii="Times New Roman" w:hAnsi="Times New Roman" w:cs="Times New Roman"/>
+          <w:sz w:val="28"/>
+          <w:szCs w:val="28"/>
+          <w:lang w:val="bg-BG"/>
+        </w:rPr>
+        <w:t xml:space="preserve"> модула декодира информацията, след което </w:t>
+      </w:r>
+      <w:r>
+        <w:rPr>
+          <w:rFonts w:ascii="Times New Roman" w:hAnsi="Times New Roman" w:cs="Times New Roman"/>
+          <w:sz w:val="28"/>
+          <w:szCs w:val="28"/>
+          <w:lang w:val="bg-BG"/>
+        </w:rPr>
+        <w:t xml:space="preserve">бива предадена на ардуиното, което от своя страна изпраща </w:t>
+      </w:r>
+      <w:r>
+        <w:rPr>
+          <w:rFonts w:ascii="Times New Roman" w:hAnsi="Times New Roman" w:cs="Times New Roman"/>
+          <w:sz w:val="28"/>
+          <w:szCs w:val="28"/>
+        </w:rPr>
+        <w:t>HTTP GET</w:t>
+      </w:r>
+      <w:r>
+        <w:rPr>
+          <w:rFonts w:ascii="Times New Roman" w:hAnsi="Times New Roman" w:cs="Times New Roman"/>
+          <w:sz w:val="28"/>
+          <w:szCs w:val="28"/>
+          <w:lang w:val="bg-BG"/>
+        </w:rPr>
+        <w:t xml:space="preserve"> заявка, която съдържа идентификационната информация за чипа и уникален идентификационен номер за ардуиното</w:t>
+      </w:r>
+      <w:r>
+        <w:rPr>
+          <w:rFonts w:ascii="Times New Roman" w:hAnsi="Times New Roman" w:cs="Times New Roman"/>
+          <w:sz w:val="28"/>
+          <w:szCs w:val="28"/>
+          <w:lang w:val="bg-BG"/>
+        </w:rPr>
+        <w:t>,</w:t>
+      </w:r>
+      <w:r>
+        <w:rPr>
+          <w:rFonts w:ascii="Times New Roman" w:hAnsi="Times New Roman" w:cs="Times New Roman"/>
+          <w:sz w:val="28"/>
+          <w:szCs w:val="28"/>
+        </w:rPr>
+        <w:t xml:space="preserve"> </w:t>
+      </w:r>
+      <w:r>
+        <w:rPr>
+          <w:rFonts w:ascii="Times New Roman" w:hAnsi="Times New Roman" w:cs="Times New Roman"/>
+          <w:sz w:val="28"/>
+          <w:szCs w:val="28"/>
+          <w:lang w:val="bg-BG"/>
+        </w:rPr>
+        <w:t xml:space="preserve">към </w:t>
+      </w:r>
+      <w:r>
+        <w:rPr>
+          <w:rFonts w:ascii="Times New Roman" w:hAnsi="Times New Roman" w:cs="Times New Roman"/>
+          <w:sz w:val="28"/>
+          <w:szCs w:val="28"/>
+        </w:rPr>
+        <w:t>REST API</w:t>
+      </w:r>
+      <w:r>
+        <w:rPr>
+          <w:rFonts w:ascii="Times New Roman" w:hAnsi="Times New Roman" w:cs="Times New Roman"/>
+          <w:sz w:val="28"/>
+          <w:szCs w:val="28"/>
+          <w:lang w:val="bg-BG"/>
+        </w:rPr>
+        <w:t>-то</w:t>
+      </w:r>
+      <w:r>
+        <w:rPr>
+          <w:rFonts w:ascii="Times New Roman" w:hAnsi="Times New Roman" w:cs="Times New Roman"/>
+          <w:sz w:val="28"/>
+          <w:szCs w:val="28"/>
+          <w:lang w:val="bg-BG"/>
+        </w:rPr>
+        <w:t xml:space="preserve"> посредством </w:t>
+      </w:r>
+      <w:r>
+        <w:rPr>
+          <w:rFonts w:ascii="Times New Roman" w:hAnsi="Times New Roman" w:cs="Times New Roman"/>
+          <w:sz w:val="28"/>
+          <w:szCs w:val="28"/>
+        </w:rPr>
+        <w:t>Wi-Fi</w:t>
+      </w:r>
+      <w:r>
+        <w:rPr>
+          <w:rFonts w:ascii="Times New Roman" w:hAnsi="Times New Roman" w:cs="Times New Roman"/>
+          <w:sz w:val="28"/>
+          <w:szCs w:val="28"/>
+          <w:lang w:val="bg-BG"/>
+        </w:rPr>
+        <w:t xml:space="preserve"> модула</w:t>
+      </w:r>
+      <w:r>
+        <w:rPr>
+          <w:rFonts w:ascii="Times New Roman" w:hAnsi="Times New Roman" w:cs="Times New Roman"/>
+          <w:sz w:val="28"/>
+          <w:szCs w:val="28"/>
+          <w:lang w:val="bg-BG"/>
+        </w:rPr>
+        <w:t>. С</w:t>
+      </w:r>
+      <w:r>
+        <w:rPr>
+          <w:rFonts w:ascii="Times New Roman" w:hAnsi="Times New Roman" w:cs="Times New Roman"/>
+          <w:sz w:val="28"/>
+          <w:szCs w:val="28"/>
+          <w:lang w:val="bg-BG"/>
+        </w:rPr>
+        <w:t xml:space="preserve">ървъра и четеца са свързани към една и съща </w:t>
       </w:r>
       <w:r>
         <w:rPr>
@@ -509,39 +689,7 @@
           <w:szCs w:val="28"/>
           <w:lang w:val="bg-BG"/>
         </w:rPr>
-        <w:t xml:space="preserve">модул </w:t>
-      </w:r>
-      <w:r>
-        <w:rPr>
-          <w:rFonts w:ascii="Times New Roman" w:hAnsi="Times New Roman" w:cs="Times New Roman"/>
-          <w:sz w:val="28"/>
-          <w:szCs w:val="28"/>
-        </w:rPr>
-        <w:t>ESP8266 [</w:t>
-      </w:r>
-      <w:r>
-        <w:rPr>
-          <w:rFonts w:ascii="Times New Roman" w:hAnsi="Times New Roman" w:cs="Times New Roman"/>
-          <w:sz w:val="28"/>
-          <w:szCs w:val="28"/>
-        </w:rPr>
-        <w:t>4</w:t>
-      </w:r>
-      <w:r>
-        <w:rPr>
-          <w:rFonts w:ascii="Times New Roman" w:hAnsi="Times New Roman" w:cs="Times New Roman"/>
-          <w:sz w:val="28"/>
-          <w:szCs w:val="28"/>
-        </w:rPr>
-        <w:t>]</w:t>
-      </w:r>
-      <w:r>
-        <w:rPr>
-          <w:rFonts w:ascii="Times New Roman" w:hAnsi="Times New Roman" w:cs="Times New Roman"/>
-          <w:sz w:val="28"/>
-          <w:szCs w:val="28"/>
-        </w:rPr>
-        <w:t>.</w:t>
+        <w:t>мрежа.</w:t>
       </w:r>
       <w:r>
         <w:rPr>
@@ -557,51 +705,34 @@
           <w:rFonts w:ascii="Times New Roman" w:hAnsi="Times New Roman" w:cs="Times New Roman"/>
           <w:sz w:val="28"/>
           <w:szCs w:val="28"/>
-        </w:rPr>
-        <w:t xml:space="preserve"> </w:t>
-      </w:r>
-      <w:r>
-        <w:rPr>
-          <w:rFonts w:ascii="Times New Roman" w:hAnsi="Times New Roman" w:cs="Times New Roman"/>
-          <w:sz w:val="28"/>
-          <w:szCs w:val="28"/>
-          <w:lang w:val="bg-BG"/>
-        </w:rPr>
-        <w:t xml:space="preserve">Ардуиното  играе ролята на управляващ елемент за </w:t>
-      </w:r>
-      <w:r>
-        <w:rPr>
-          <w:rFonts w:ascii="Times New Roman" w:hAnsi="Times New Roman" w:cs="Times New Roman"/>
-          <w:sz w:val="28"/>
-          <w:szCs w:val="28"/>
-        </w:rPr>
-        <w:t>Wi-Fi</w:t>
-      </w:r>
-      <w:r>
-        <w:rPr>
-          <w:rFonts w:ascii="Times New Roman" w:hAnsi="Times New Roman" w:cs="Times New Roman"/>
-          <w:sz w:val="28"/>
-          <w:szCs w:val="28"/>
-          <w:lang w:val="bg-BG"/>
-        </w:rPr>
-        <w:t xml:space="preserve"> и </w:t>
-      </w:r>
-      <w:r>
-        <w:rPr>
-          <w:rFonts w:ascii="Times New Roman" w:hAnsi="Times New Roman" w:cs="Times New Roman"/>
-          <w:sz w:val="28"/>
-          <w:szCs w:val="28"/>
-        </w:rPr>
-        <w:t xml:space="preserve">RFID </w:t>
-      </w:r>
-      <w:r>
-        <w:rPr>
-          <w:rFonts w:ascii="Times New Roman" w:hAnsi="Times New Roman" w:cs="Times New Roman"/>
-          <w:sz w:val="28"/>
-          <w:szCs w:val="28"/>
-          <w:lang w:val="bg-BG"/>
-        </w:rPr>
-        <w:t>модулите. Двата модула са свързани към съответни цифрови щифтове на ардуино като комуникацията се осъществява чрез електрически сигнали.</w:t>
+          <w:lang w:val="bg-BG"/>
+        </w:rPr>
+        <w:t xml:space="preserve">Заявката се изпраща в </w:t>
+      </w:r>
+      <w:r>
+        <w:rPr>
+          <w:rFonts w:ascii="Times New Roman" w:hAnsi="Times New Roman" w:cs="Times New Roman"/>
+          <w:sz w:val="28"/>
+          <w:szCs w:val="28"/>
+        </w:rPr>
+        <w:t xml:space="preserve">JSON </w:t>
+      </w:r>
+      <w:r>
+        <w:rPr>
+          <w:rFonts w:ascii="Times New Roman" w:hAnsi="Times New Roman" w:cs="Times New Roman"/>
+          <w:sz w:val="28"/>
+          <w:szCs w:val="28"/>
+          <w:lang w:val="bg-BG"/>
+        </w:rPr>
+        <w:t>формат</w:t>
+      </w:r>
+      <w:r>
+        <w:rPr>
+          <w:rFonts w:ascii="Times New Roman" w:hAnsi="Times New Roman" w:cs="Times New Roman"/>
+          <w:sz w:val="28"/>
+          <w:szCs w:val="28"/>
+        </w:rPr>
+        <w:t xml:space="preserve"> [6]</w:t>
       </w:r>
     </w:p>
     <w:p>
@@ -611,6 +742,7 @@
           <w:rFonts w:ascii="Times New Roman" w:hAnsi="Times New Roman" w:cs="Times New Roman"/>
           <w:sz w:val="28"/>
           <w:szCs w:val="28"/>
+          <w:lang w:val="bg-BG"/>
         </w:rPr>
       </w:pPr>
       <w:r>
@@ -620,444 +752,92 @@
           <w:szCs w:val="28"/>
           <w:lang w:val="bg-BG"/>
         </w:rPr>
-        <w:t xml:space="preserve">При доближаване на чипа </w:t>
-      </w:r>
-      <w:r>
-        <w:rPr>
-          <w:rFonts w:ascii="Times New Roman" w:hAnsi="Times New Roman" w:cs="Times New Roman"/>
-          <w:sz w:val="28"/>
-          <w:szCs w:val="28"/>
-          <w:lang w:val="bg-BG"/>
-        </w:rPr>
-        <w:t>до четеца</w:t>
-      </w:r>
-      <w:r>
-        <w:rPr>
-          <w:rFonts w:ascii="Times New Roman" w:hAnsi="Times New Roman" w:cs="Times New Roman"/>
-          <w:sz w:val="28"/>
-          <w:szCs w:val="28"/>
-        </w:rPr>
-        <w:t xml:space="preserve"> </w:t>
-      </w:r>
-      <w:r>
-        <w:rPr>
-          <w:rFonts w:ascii="Times New Roman" w:hAnsi="Times New Roman" w:cs="Times New Roman"/>
-          <w:sz w:val="28"/>
-          <w:szCs w:val="28"/>
-          <w:lang w:val="bg-BG"/>
-        </w:rPr>
-        <w:t>на максимално разстояние от няколко сантиметра</w:t>
-      </w:r>
-      <w:r>
-        <w:rPr>
-          <w:rFonts w:ascii="Times New Roman" w:hAnsi="Times New Roman" w:cs="Times New Roman"/>
-          <w:sz w:val="28"/>
-          <w:szCs w:val="28"/>
-          <w:lang w:val="bg-BG"/>
-        </w:rPr>
-        <w:t>,</w:t>
-      </w:r>
-      <w:r>
-        <w:rPr>
-          <w:rFonts w:ascii="Times New Roman" w:hAnsi="Times New Roman" w:cs="Times New Roman"/>
-          <w:sz w:val="28"/>
-          <w:szCs w:val="28"/>
-        </w:rPr>
-        <w:t xml:space="preserve"> </w:t>
-      </w:r>
-      <w:r>
-        <w:rPr>
-          <w:rFonts w:ascii="Times New Roman" w:hAnsi="Times New Roman" w:cs="Times New Roman"/>
-          <w:sz w:val="28"/>
-          <w:szCs w:val="28"/>
-          <w:lang w:val="bg-BG"/>
-        </w:rPr>
-        <w:t xml:space="preserve">той </w:t>
-      </w:r>
-      <w:r>
-        <w:rPr>
-          <w:rFonts w:ascii="Times New Roman" w:hAnsi="Times New Roman" w:cs="Times New Roman"/>
-          <w:sz w:val="28"/>
-          <w:szCs w:val="28"/>
-          <w:lang w:val="bg-BG"/>
-        </w:rPr>
-        <w:t>бива захранен</w:t>
-      </w:r>
-      <w:r>
-        <w:rPr>
-          <w:rFonts w:ascii="Times New Roman" w:hAnsi="Times New Roman" w:cs="Times New Roman"/>
-          <w:sz w:val="28"/>
-          <w:szCs w:val="28"/>
-          <w:lang w:val="bg-BG"/>
-        </w:rPr>
-        <w:t xml:space="preserve"> от електромагнити</w:t>
-      </w:r>
-      <w:r>
-        <w:rPr>
-          <w:rFonts w:ascii="Times New Roman" w:hAnsi="Times New Roman" w:cs="Times New Roman"/>
-          <w:sz w:val="28"/>
-          <w:szCs w:val="28"/>
-          <w:lang w:val="bg-BG"/>
-        </w:rPr>
-        <w:t xml:space="preserve"> вълни</w:t>
-      </w:r>
-      <w:r>
-        <w:rPr>
-          <w:rFonts w:ascii="Times New Roman" w:hAnsi="Times New Roman" w:cs="Times New Roman"/>
-          <w:sz w:val="28"/>
-          <w:szCs w:val="28"/>
-          <w:lang w:val="bg-BG"/>
-        </w:rPr>
-        <w:t xml:space="preserve"> на честота от </w:t>
-      </w:r>
-      <w:r>
-        <w:rPr>
-          <w:rFonts w:ascii="Times New Roman" w:hAnsi="Times New Roman" w:cs="Times New Roman"/>
-          <w:sz w:val="28"/>
-          <w:szCs w:val="28"/>
-        </w:rPr>
-        <w:t>13.56 MHz</w:t>
-      </w:r>
-      <w:r>
-        <w:rPr>
-          <w:rFonts w:ascii="Times New Roman" w:hAnsi="Times New Roman" w:cs="Times New Roman"/>
-          <w:sz w:val="28"/>
-          <w:szCs w:val="28"/>
-          <w:lang w:val="bg-BG"/>
-        </w:rPr>
-        <w:t xml:space="preserve"> изпращани</w:t>
-      </w:r>
-      <w:r>
-        <w:rPr>
-          <w:rFonts w:ascii="Times New Roman" w:hAnsi="Times New Roman" w:cs="Times New Roman"/>
-          <w:sz w:val="28"/>
-          <w:szCs w:val="28"/>
-          <w:lang w:val="bg-BG"/>
-        </w:rPr>
-        <w:t xml:space="preserve"> </w:t>
-      </w:r>
-      <w:r>
-        <w:rPr>
-          <w:rFonts w:ascii="Times New Roman" w:hAnsi="Times New Roman" w:cs="Times New Roman"/>
-          <w:sz w:val="28"/>
-          <w:szCs w:val="28"/>
-          <w:lang w:val="bg-BG"/>
-        </w:rPr>
-        <w:t xml:space="preserve">от четеца </w:t>
-      </w:r>
-      <w:r>
-        <w:rPr>
-          <w:rFonts w:ascii="Times New Roman" w:hAnsi="Times New Roman" w:cs="Times New Roman"/>
-          <w:sz w:val="28"/>
-          <w:szCs w:val="28"/>
-          <w:lang w:val="bg-BG"/>
-        </w:rPr>
-        <w:t>благодарение на</w:t>
-      </w:r>
-      <w:r>
-        <w:rPr>
-          <w:rFonts w:ascii="Times New Roman" w:hAnsi="Times New Roman" w:cs="Times New Roman"/>
-          <w:sz w:val="28"/>
-          <w:szCs w:val="28"/>
-        </w:rPr>
-        <w:t xml:space="preserve"> </w:t>
-      </w:r>
-      <w:r>
-        <w:rPr>
-          <w:rFonts w:ascii="Times New Roman" w:hAnsi="Times New Roman" w:cs="Times New Roman"/>
-          <w:sz w:val="28"/>
-          <w:szCs w:val="28"/>
-          <w:lang w:val="bg-BG"/>
-        </w:rPr>
-        <w:t>принцип</w:t>
-      </w:r>
-      <w:r>
-        <w:rPr>
-          <w:rFonts w:ascii="Times New Roman" w:hAnsi="Times New Roman" w:cs="Times New Roman"/>
-          <w:sz w:val="28"/>
-          <w:szCs w:val="28"/>
-        </w:rPr>
-        <w:t>a</w:t>
-      </w:r>
-      <w:r>
-        <w:rPr>
-          <w:rFonts w:ascii="Times New Roman" w:hAnsi="Times New Roman" w:cs="Times New Roman"/>
-          <w:sz w:val="28"/>
-          <w:szCs w:val="28"/>
-          <w:lang w:val="bg-BG"/>
-        </w:rPr>
-        <w:t xml:space="preserve"> за </w:t>
-      </w:r>
-      <w:r>
-        <w:rPr>
-          <w:rFonts w:ascii="Times New Roman" w:hAnsi="Times New Roman" w:cs="Times New Roman"/>
-          <w:sz w:val="28"/>
-          <w:szCs w:val="28"/>
-          <w:highlight w:val="yellow"/>
-          <w:lang w:val="bg-BG"/>
-        </w:rPr>
-        <w:t>индуктивно-резонансен пренос на енергия</w:t>
-      </w:r>
-      <w:r>
-        <w:rPr>
-          <w:rFonts w:ascii="Times New Roman" w:hAnsi="Times New Roman" w:cs="Times New Roman"/>
-          <w:sz w:val="28"/>
-          <w:szCs w:val="28"/>
-          <w:lang w:val="bg-BG"/>
-        </w:rPr>
-        <w:t xml:space="preserve"> </w:t>
-      </w:r>
-      <w:r>
-        <w:rPr>
-          <w:rFonts w:ascii="Times New Roman" w:hAnsi="Times New Roman" w:cs="Times New Roman"/>
-          <w:sz w:val="28"/>
-          <w:szCs w:val="28"/>
-        </w:rPr>
-        <w:t>[5]</w:t>
-      </w:r>
-      <w:r>
-        <w:rPr>
-          <w:rFonts w:ascii="Times New Roman" w:hAnsi="Times New Roman" w:cs="Times New Roman"/>
-          <w:sz w:val="28"/>
-          <w:szCs w:val="28"/>
-          <w:lang w:val="bg-BG"/>
-        </w:rPr>
-        <w:t>, при което чипа изпраща</w:t>
-      </w:r>
-      <w:r>
-        <w:rPr>
-          <w:rFonts w:ascii="Times New Roman" w:hAnsi="Times New Roman" w:cs="Times New Roman"/>
-          <w:sz w:val="28"/>
-          <w:szCs w:val="28"/>
-          <w:lang w:val="bg-BG"/>
-        </w:rPr>
-        <w:t xml:space="preserve"> обратно</w:t>
-      </w:r>
-      <w:r>
-        <w:rPr>
-          <w:rFonts w:ascii="Times New Roman" w:hAnsi="Times New Roman" w:cs="Times New Roman"/>
-          <w:sz w:val="28"/>
-          <w:szCs w:val="28"/>
-          <w:lang w:val="bg-BG"/>
-        </w:rPr>
-        <w:t xml:space="preserve"> сво</w:t>
-      </w:r>
-      <w:r>
-        <w:rPr>
-          <w:rFonts w:ascii="Times New Roman" w:hAnsi="Times New Roman" w:cs="Times New Roman"/>
-          <w:sz w:val="28"/>
-          <w:szCs w:val="28"/>
-          <w:lang w:val="bg-BG"/>
-        </w:rPr>
-        <w:t xml:space="preserve">ята </w:t>
-      </w:r>
-      <w:r>
-        <w:rPr>
-          <w:rFonts w:ascii="Times New Roman" w:hAnsi="Times New Roman" w:cs="Times New Roman"/>
-          <w:sz w:val="28"/>
-          <w:szCs w:val="28"/>
-          <w:lang w:val="bg-BG"/>
-        </w:rPr>
-        <w:t>идентификационна информация</w:t>
-      </w:r>
-      <w:r>
-        <w:rPr>
-          <w:rFonts w:ascii="Times New Roman" w:hAnsi="Times New Roman" w:cs="Times New Roman"/>
-          <w:sz w:val="28"/>
-          <w:szCs w:val="28"/>
-          <w:lang w:val="bg-BG"/>
-        </w:rPr>
-        <w:t xml:space="preserve"> чрез електромагнитна вълна. </w:t>
-      </w:r>
-      <w:r>
-        <w:rPr>
-          <w:rFonts w:ascii="Times New Roman" w:hAnsi="Times New Roman" w:cs="Times New Roman"/>
-          <w:sz w:val="28"/>
-          <w:szCs w:val="28"/>
-        </w:rPr>
-        <w:t>RFID</w:t>
-      </w:r>
-      <w:r>
-        <w:rPr>
-          <w:rFonts w:ascii="Times New Roman" w:hAnsi="Times New Roman" w:cs="Times New Roman"/>
-          <w:sz w:val="28"/>
-          <w:szCs w:val="28"/>
-          <w:lang w:val="bg-BG"/>
-        </w:rPr>
-        <w:t xml:space="preserve"> модула декодира информацията, след което </w:t>
-      </w:r>
-      <w:r>
-        <w:rPr>
-          <w:rFonts w:ascii="Times New Roman" w:hAnsi="Times New Roman" w:cs="Times New Roman"/>
-          <w:sz w:val="28"/>
-          <w:szCs w:val="28"/>
-          <w:lang w:val="bg-BG"/>
-        </w:rPr>
-        <w:t xml:space="preserve">бива предадена на ардуиното, което от своя страна изпраща </w:t>
-      </w:r>
-      <w:r>
-        <w:rPr>
-          <w:rFonts w:ascii="Times New Roman" w:hAnsi="Times New Roman" w:cs="Times New Roman"/>
-          <w:sz w:val="28"/>
-          <w:szCs w:val="28"/>
-        </w:rPr>
-        <w:t>HTTP GET</w:t>
-      </w:r>
-      <w:r>
-        <w:rPr>
-          <w:rFonts w:ascii="Times New Roman" w:hAnsi="Times New Roman" w:cs="Times New Roman"/>
-          <w:sz w:val="28"/>
-          <w:szCs w:val="28"/>
-          <w:lang w:val="bg-BG"/>
-        </w:rPr>
-        <w:t xml:space="preserve"> заявка, която съдържа идентификационната информация за чипа и уникален идентификационен номер за ардуиното</w:t>
-      </w:r>
-      <w:r>
-        <w:rPr>
-          <w:rFonts w:ascii="Times New Roman" w:hAnsi="Times New Roman" w:cs="Times New Roman"/>
-          <w:sz w:val="28"/>
-          <w:szCs w:val="28"/>
-          <w:lang w:val="bg-BG"/>
-        </w:rPr>
-        <w:t>,</w:t>
-      </w:r>
-      <w:r>
-        <w:rPr>
-          <w:rFonts w:ascii="Times New Roman" w:hAnsi="Times New Roman" w:cs="Times New Roman"/>
-          <w:sz w:val="28"/>
-          <w:szCs w:val="28"/>
-        </w:rPr>
-        <w:t xml:space="preserve"> </w:t>
-      </w:r>
-      <w:r>
-        <w:rPr>
-          <w:rFonts w:ascii="Times New Roman" w:hAnsi="Times New Roman" w:cs="Times New Roman"/>
-          <w:sz w:val="28"/>
-          <w:szCs w:val="28"/>
-          <w:lang w:val="bg-BG"/>
-        </w:rPr>
-        <w:t xml:space="preserve">към </w:t>
-      </w:r>
-      <w:r>
-        <w:rPr>
-          <w:rFonts w:ascii="Times New Roman" w:hAnsi="Times New Roman" w:cs="Times New Roman"/>
-          <w:sz w:val="28"/>
-          <w:szCs w:val="28"/>
-        </w:rPr>
-        <w:t>REST API</w:t>
-      </w:r>
-      <w:r>
-        <w:rPr>
-          <w:rFonts w:ascii="Times New Roman" w:hAnsi="Times New Roman" w:cs="Times New Roman"/>
-          <w:sz w:val="28"/>
-          <w:szCs w:val="28"/>
-          <w:lang w:val="bg-BG"/>
-        </w:rPr>
-        <w:t>-то</w:t>
-      </w:r>
-      <w:r>
-        <w:rPr>
-          <w:rFonts w:ascii="Times New Roman" w:hAnsi="Times New Roman" w:cs="Times New Roman"/>
-          <w:sz w:val="28"/>
-          <w:szCs w:val="28"/>
-          <w:lang w:val="bg-BG"/>
-        </w:rPr>
-        <w:t xml:space="preserve"> посредством </w:t>
-      </w:r>
-      <w:r>
-        <w:rPr>
-          <w:rFonts w:ascii="Times New Roman" w:hAnsi="Times New Roman" w:cs="Times New Roman"/>
-          <w:sz w:val="28"/>
-          <w:szCs w:val="28"/>
-        </w:rPr>
-        <w:t>Wi-Fi</w:t>
-      </w:r>
-      <w:r>
-        <w:rPr>
-          <w:rFonts w:ascii="Times New Roman" w:hAnsi="Times New Roman" w:cs="Times New Roman"/>
-          <w:sz w:val="28"/>
-          <w:szCs w:val="28"/>
-          <w:lang w:val="bg-BG"/>
-        </w:rPr>
-        <w:t xml:space="preserve"> модула</w:t>
-      </w:r>
-      <w:r>
-        <w:rPr>
-          <w:rFonts w:ascii="Times New Roman" w:hAnsi="Times New Roman" w:cs="Times New Roman"/>
-          <w:sz w:val="28"/>
-          <w:szCs w:val="28"/>
-          <w:lang w:val="bg-BG"/>
-        </w:rPr>
-        <w:t>. С</w:t>
-      </w:r>
-      <w:r>
-        <w:rPr>
-          <w:rFonts w:ascii="Times New Roman" w:hAnsi="Times New Roman" w:cs="Times New Roman"/>
-          <w:sz w:val="28"/>
-          <w:szCs w:val="28"/>
-          <w:lang w:val="bg-BG"/>
-        </w:rPr>
-        <w:t xml:space="preserve">ървъра и четеца са свързани към една и съща </w:t>
-      </w:r>
-      <w:r>
-        <w:rPr>
-          <w:rFonts w:ascii="Times New Roman" w:hAnsi="Times New Roman" w:cs="Times New Roman"/>
-          <w:sz w:val="28"/>
-          <w:szCs w:val="28"/>
-        </w:rPr>
-        <w:t xml:space="preserve">Wi-Fi </w:t>
-      </w:r>
-      <w:r>
-        <w:rPr>
-          <w:rFonts w:ascii="Times New Roman" w:hAnsi="Times New Roman" w:cs="Times New Roman"/>
-          <w:sz w:val="28"/>
-          <w:szCs w:val="28"/>
-          <w:lang w:val="bg-BG"/>
-        </w:rPr>
-        <w:t>мрежа.</w:t>
-      </w:r>
-      <w:r>
-        <w:rPr>
-          <w:rFonts w:ascii="Times New Roman" w:hAnsi="Times New Roman" w:cs="Times New Roman"/>
-          <w:sz w:val="28"/>
-          <w:szCs w:val="28"/>
-          <w:lang w:val="bg-BG"/>
-        </w:rPr>
-        <w:t xml:space="preserve"> </w:t>
-      </w:r>
-      <w:r>
-        <w:rPr>
-          <w:rFonts w:ascii="Times New Roman" w:hAnsi="Times New Roman" w:cs="Times New Roman"/>
-          <w:sz w:val="28"/>
-          <w:szCs w:val="28"/>
-          <w:lang w:val="bg-BG"/>
-        </w:rPr>
-        <w:t xml:space="preserve">Заявката се изпраща в </w:t>
-      </w:r>
-      <w:r>
-        <w:rPr>
-          <w:rFonts w:ascii="Times New Roman" w:hAnsi="Times New Roman" w:cs="Times New Roman"/>
-          <w:sz w:val="28"/>
-          <w:szCs w:val="28"/>
-        </w:rPr>
-        <w:t xml:space="preserve">JSON </w:t>
-      </w:r>
-      <w:r>
-        <w:rPr>
-          <w:rFonts w:ascii="Times New Roman" w:hAnsi="Times New Roman" w:cs="Times New Roman"/>
-          <w:sz w:val="28"/>
-          <w:szCs w:val="28"/>
-          <w:lang w:val="bg-BG"/>
-        </w:rPr>
-        <w:t>формат</w:t>
-      </w:r>
-      <w:r>
-        <w:rPr>
-          <w:rFonts w:ascii="Times New Roman" w:hAnsi="Times New Roman" w:cs="Times New Roman"/>
-          <w:sz w:val="28"/>
-          <w:szCs w:val="28"/>
-        </w:rPr>
-        <w:t xml:space="preserve"> [6]</w:t>
+        <w:t xml:space="preserve">Сървъра сравнява получената информация със информацията налична за четеца в база данни.  В базата данни се пази информация за минималното ниво на достъп нужно на даден потребител за да му бъде позволен достъп. </w:t>
+      </w:r>
+      <w:r>
+        <w:rPr>
+          <w:rFonts w:ascii="Times New Roman" w:hAnsi="Times New Roman" w:cs="Times New Roman"/>
+          <w:sz w:val="28"/>
+          <w:szCs w:val="28"/>
+        </w:rPr>
+        <w:t>REST API-</w:t>
+      </w:r>
+      <w:r>
+        <w:rPr>
+          <w:rFonts w:ascii="Times New Roman" w:hAnsi="Times New Roman" w:cs="Times New Roman"/>
+          <w:sz w:val="28"/>
+          <w:szCs w:val="28"/>
+          <w:lang w:val="bg-BG"/>
+        </w:rPr>
+        <w:t xml:space="preserve">то и базата данни комуникират помежду си чрез </w:t>
+      </w:r>
+      <w:r>
+        <w:rPr>
+          <w:rFonts w:ascii="Times New Roman" w:hAnsi="Times New Roman" w:cs="Times New Roman"/>
+          <w:sz w:val="28"/>
+          <w:szCs w:val="28"/>
+        </w:rPr>
+        <w:t xml:space="preserve">SQL </w:t>
+      </w:r>
+      <w:r>
+        <w:rPr>
+          <w:rFonts w:ascii="Times New Roman" w:hAnsi="Times New Roman" w:cs="Times New Roman"/>
+          <w:sz w:val="28"/>
+          <w:szCs w:val="28"/>
+          <w:lang w:val="bg-BG"/>
+        </w:rPr>
+        <w:t xml:space="preserve">комуникационен протокол </w:t>
+      </w:r>
+      <w:r>
+        <w:rPr>
+          <w:rFonts w:ascii="Times New Roman" w:hAnsi="Times New Roman" w:cs="Times New Roman"/>
+          <w:sz w:val="28"/>
+          <w:szCs w:val="28"/>
+        </w:rPr>
+        <w:t>[7]</w:t>
+      </w:r>
+      <w:r>
+        <w:rPr>
+          <w:rFonts w:ascii="Times New Roman" w:hAnsi="Times New Roman" w:cs="Times New Roman"/>
+          <w:sz w:val="28"/>
+          <w:szCs w:val="28"/>
+          <w:lang w:val="bg-BG"/>
+        </w:rPr>
+        <w:t xml:space="preserve">, който работи на базата на </w:t>
+      </w:r>
+      <w:r>
+        <w:rPr>
+          <w:rFonts w:ascii="Times New Roman" w:hAnsi="Times New Roman" w:cs="Times New Roman"/>
+          <w:sz w:val="28"/>
+          <w:szCs w:val="28"/>
+        </w:rPr>
+        <w:t>TCP</w:t>
+      </w:r>
+      <w:r>
+        <w:rPr>
+          <w:rFonts w:ascii="Times New Roman" w:hAnsi="Times New Roman" w:cs="Times New Roman"/>
+          <w:sz w:val="28"/>
+          <w:szCs w:val="28"/>
+          <w:lang w:val="bg-BG"/>
+        </w:rPr>
+        <w:t>/</w:t>
+      </w:r>
+      <w:r>
+        <w:rPr>
+          <w:rFonts w:ascii="Times New Roman" w:hAnsi="Times New Roman" w:cs="Times New Roman"/>
+          <w:sz w:val="28"/>
+          <w:szCs w:val="28"/>
+        </w:rPr>
+        <w:t>IP</w:t>
+      </w:r>
+      <w:r>
+        <w:rPr>
+          <w:rFonts w:ascii="Times New Roman" w:hAnsi="Times New Roman" w:cs="Times New Roman"/>
+          <w:sz w:val="28"/>
+          <w:szCs w:val="28"/>
+          <w:lang w:val="bg-BG"/>
+        </w:rPr>
+        <w:t xml:space="preserve"> протокола. </w:t>
       </w:r>
     </w:p>
     <w:p>
@@ -1077,93 +857,7 @@
           <w:szCs w:val="28"/>
           <w:lang w:val="bg-BG"/>
         </w:rPr>
-        <w:t xml:space="preserve">Сървъра сравнява получената информация със информацията налична за четеца в база данни.  В базата данни се пази информация за минималното ниво на достъп нужно на даден потребител за да му бъде позволен достъп. </w:t>
-      </w:r>
-      <w:r>
-        <w:rPr>
-          <w:rFonts w:ascii="Times New Roman" w:hAnsi="Times New Roman" w:cs="Times New Roman"/>
-          <w:sz w:val="28"/>
-          <w:szCs w:val="28"/>
-        </w:rPr>
-        <w:lastRenderedPageBreak/>
-        <w:t>REST API-</w:t>
-      </w:r>
-      <w:r>
-        <w:rPr>
-          <w:rFonts w:ascii="Times New Roman" w:hAnsi="Times New Roman" w:cs="Times New Roman"/>
-          <w:sz w:val="28"/>
-          <w:szCs w:val="28"/>
-          <w:lang w:val="bg-BG"/>
-        </w:rPr>
-        <w:t xml:space="preserve">то и базата данни комуникират помежду си чрез </w:t>
-      </w:r>
-      <w:r>
-        <w:rPr>
-          <w:rFonts w:ascii="Times New Roman" w:hAnsi="Times New Roman" w:cs="Times New Roman"/>
-          <w:sz w:val="28"/>
-          <w:szCs w:val="28"/>
-        </w:rPr>
-        <w:t xml:space="preserve">SQL </w:t>
-      </w:r>
-      <w:r>
-        <w:rPr>
-          <w:rFonts w:ascii="Times New Roman" w:hAnsi="Times New Roman" w:cs="Times New Roman"/>
-          <w:sz w:val="28"/>
-          <w:szCs w:val="28"/>
-          <w:lang w:val="bg-BG"/>
-        </w:rPr>
-        <w:t xml:space="preserve">комуникационен протокол </w:t>
-      </w:r>
-      <w:r>
-        <w:rPr>
-          <w:rFonts w:ascii="Times New Roman" w:hAnsi="Times New Roman" w:cs="Times New Roman"/>
-          <w:sz w:val="28"/>
-          <w:szCs w:val="28"/>
-        </w:rPr>
-        <w:t>[7]</w:t>
-      </w:r>
-      <w:r>
-        <w:rPr>
-          <w:rFonts w:ascii="Times New Roman" w:hAnsi="Times New Roman" w:cs="Times New Roman"/>
-          <w:sz w:val="28"/>
-          <w:szCs w:val="28"/>
-          <w:lang w:val="bg-BG"/>
-        </w:rPr>
-        <w:t xml:space="preserve">, който работи на базата на </w:t>
-      </w:r>
-      <w:r>
-        <w:rPr>
-          <w:rFonts w:ascii="Times New Roman" w:hAnsi="Times New Roman" w:cs="Times New Roman"/>
-          <w:sz w:val="28"/>
-          <w:szCs w:val="28"/>
-        </w:rPr>
-        <w:t>TCP</w:t>
-      </w:r>
-      <w:r>
-        <w:rPr>
-          <w:rFonts w:ascii="Times New Roman" w:hAnsi="Times New Roman" w:cs="Times New Roman"/>
-          <w:sz w:val="28"/>
-          <w:szCs w:val="28"/>
-          <w:lang w:val="bg-BG"/>
-        </w:rPr>
-        <w:t>/</w:t>
-      </w:r>
-      <w:r>
-        <w:rPr>
-          <w:rFonts w:ascii="Times New Roman" w:hAnsi="Times New Roman" w:cs="Times New Roman"/>
-          <w:sz w:val="28"/>
-          <w:szCs w:val="28"/>
-        </w:rPr>
-        <w:t>IP</w:t>
-      </w:r>
-      <w:r>
-        <w:rPr>
-          <w:rFonts w:ascii="Times New Roman" w:hAnsi="Times New Roman" w:cs="Times New Roman"/>
-          <w:sz w:val="28"/>
-          <w:szCs w:val="28"/>
-          <w:lang w:val="bg-BG"/>
-        </w:rPr>
-        <w:t xml:space="preserve"> протокола. </w:t>
+        <w:t>В базата се пази информация за нивото на достъп на всеки потребител / идентификатор както и минималното ниво на достъп, което изисква дадена точка за достъп (четец) за да бъде допуснат потребителя през нея.</w:t>
       </w:r>
     </w:p>
     <w:p>
@@ -1173,7 +867,6 @@
           <w:rFonts w:ascii="Times New Roman" w:hAnsi="Times New Roman" w:cs="Times New Roman"/>
           <w:sz w:val="28"/>
           <w:szCs w:val="28"/>
-          <w:lang w:val="bg-BG"/>
         </w:rPr>
       </w:pPr>
       <w:r>
@@ -1183,25 +876,7 @@
           <w:szCs w:val="28"/>
           <w:lang w:val="bg-BG"/>
         </w:rPr>
-        <w:t>В базата се пази информация за нивото на достъп на всеки потребител / идентификатор както и минималното ниво на достъп, което изисква дадена точка за достъп (четец) за да бъде допуснат потребителя през нея.</w:t>
-      </w:r>
-    </w:p>
-    <w:p>
-      <w:pPr>
-        <w:spacing w:line="360" w:lineRule="auto"/>
-        <w:rPr>
-          <w:rFonts w:ascii="Times New Roman" w:hAnsi="Times New Roman" w:cs="Times New Roman"/>
-          <w:sz w:val="28"/>
-          <w:szCs w:val="28"/>
-        </w:rPr>
-      </w:pPr>
-      <w:r>
-        <w:rPr>
-          <w:rFonts w:ascii="Times New Roman" w:hAnsi="Times New Roman" w:cs="Times New Roman"/>
-          <w:sz w:val="28"/>
-          <w:szCs w:val="28"/>
-          <w:lang w:val="bg-BG"/>
-        </w:rPr>
+        <w:lastRenderedPageBreak/>
         <w:t>Сървъра връща информация от сравнението</w:t>
       </w:r>
       <w:r>
@@ -1623,6 +1298,54 @@
         <w:spacing w:line="360" w:lineRule="auto"/>
         <w:rPr>
           <w:rFonts w:ascii="Times New Roman" w:hAnsi="Times New Roman" w:cs="Times New Roman"/>
+          <w:sz w:val="28"/>
+          <w:szCs w:val="28"/>
+          <w:lang w:val="bg-BG"/>
+        </w:rPr>
+      </w:pPr>
+    </w:p>
+    <w:p>
+      <w:pPr>
+        <w:spacing w:line="360" w:lineRule="auto"/>
+        <w:rPr>
+          <w:rFonts w:ascii="Times New Roman" w:hAnsi="Times New Roman" w:cs="Times New Roman"/>
+          <w:b/>
+          <w:sz w:val="28"/>
+          <w:szCs w:val="28"/>
+          <w:lang w:val="bg-BG"/>
+        </w:rPr>
+      </w:pPr>
+    </w:p>
+    <w:p>
+      <w:pPr>
+        <w:spacing w:line="360" w:lineRule="auto"/>
+        <w:rPr>
+          <w:rFonts w:ascii="Times New Roman" w:hAnsi="Times New Roman" w:cs="Times New Roman"/>
+          <w:b/>
+          <w:sz w:val="28"/>
+          <w:szCs w:val="28"/>
+          <w:lang w:val="bg-BG"/>
+        </w:rPr>
+      </w:pPr>
+    </w:p>
+    <w:p>
+      <w:pPr>
+        <w:spacing w:line="360" w:lineRule="auto"/>
+        <w:rPr>
+          <w:rFonts w:ascii="Times New Roman" w:hAnsi="Times New Roman" w:cs="Times New Roman"/>
+          <w:b/>
+          <w:sz w:val="28"/>
+          <w:szCs w:val="28"/>
+          <w:lang w:val="bg-BG"/>
+        </w:rPr>
+      </w:pPr>
+    </w:p>
+    <w:p>
+      <w:pPr>
+        <w:spacing w:line="360" w:lineRule="auto"/>
+        <w:rPr>
+          <w:rFonts w:ascii="Times New Roman" w:hAnsi="Times New Roman" w:cs="Times New Roman"/>
+          <w:b/>
           <w:sz w:val="28"/>
           <w:szCs w:val="28"/>
           <w:lang w:val="bg-BG"/>
@@ -1689,7 +1412,7 @@
             <v:path o:extrusionok="f" gradientshapeok="t" o:connecttype="rect"/>
             <o:lock v:ext="edit" aspectratio="t"/>
           </v:shapetype>
-          <v:shape id="_x0000_i1025" type="#_x0000_t75" style="width:470.25pt;height:453pt">
+          <v:shape id="_x0000_i1025" type="#_x0000_t75" style="width:470.5pt;height:452.95pt">
             <v:imagedata r:id="rId6" o:title="2"/>
           </v:shape>
         </w:pict>
@@ -3163,7 +2886,27 @@
           <w:szCs w:val="28"/>
           <w:lang w:val="bg-BG"/>
         </w:rPr>
-        <w:t xml:space="preserve"> Информацията на идентификатора се съхранява на енерго-независима памет. </w:t>
+        <w:t xml:space="preserve"> Информацията на идентификатора се съхранява на </w:t>
+      </w:r>
+      <w:proofErr w:type="spellStart"/>
+      <w:r>
+        <w:rPr>
+          <w:rFonts w:ascii="Times New Roman" w:hAnsi="Times New Roman" w:cs="Times New Roman"/>
+          <w:sz w:val="28"/>
+          <w:szCs w:val="28"/>
+          <w:lang w:val="bg-BG"/>
+        </w:rPr>
+        <w:t>енерго</w:t>
+      </w:r>
+      <w:proofErr w:type="spellEnd"/>
+      <w:r>
+        <w:rPr>
+          <w:rFonts w:ascii="Times New Roman" w:hAnsi="Times New Roman" w:cs="Times New Roman"/>
+          <w:sz w:val="28"/>
+          <w:szCs w:val="28"/>
+          <w:lang w:val="bg-BG"/>
+        </w:rPr>
+        <w:t xml:space="preserve">-независима памет. </w:t>
       </w:r>
       <w:r>
         <w:rPr>
@@ -3292,6 +3035,7 @@
         </w:rPr>
         <w:t xml:space="preserve"> между 25 до 50 </w:t>
       </w:r>
+      <w:proofErr w:type="spellStart"/>
       <w:r>
         <w:rPr>
           <w:rFonts w:ascii="Times New Roman" w:hAnsi="Times New Roman" w:cs="Times New Roman"/>
@@ -3300,6 +3044,7 @@
         </w:rPr>
         <w:t>ms.</w:t>
       </w:r>
+      <w:proofErr w:type="spellEnd"/>
       <w:r>
         <w:rPr>
           <w:rFonts w:ascii="Times New Roman" w:hAnsi="Times New Roman" w:cs="Times New Roman"/>
@@ -3370,8 +3115,8 @@
           <w:szCs w:val="28"/>
         </w:rPr>
         <w:pict>
-          <v:shape id="_x0000_i1040" type="#_x0000_t75" style="width:226.5pt;height:229.5pt">
-            <v:imagedata r:id="rId7" o:title="2.rfid-tag-sheme"/>
+          <v:shape id="_x0000_i1026" type="#_x0000_t75" style="width:226.05pt;height:229.4pt">
+            <v:imagedata r:id="rId7" o:title="2"/>
           </v:shape>
         </w:pict>
       </w:r>
@@ -3704,7 +3449,34 @@
           <w:szCs w:val="28"/>
           <w:lang w:val="bg-BG"/>
         </w:rPr>
-        <w:t xml:space="preserve"> една и съща резонансна честота, което позволява по – оптимално използване на използваната енергия, което позволява пренос на енергия на по – големи разстояния.</w:t>
+        <w:t xml:space="preserve"> една и съща резонансна честота, което позволя</w:t>
+      </w:r>
+      <w:r>
+        <w:rPr>
+          <w:rFonts w:ascii="Times New Roman" w:hAnsi="Times New Roman" w:cs="Times New Roman"/>
+          <w:sz w:val="28"/>
+          <w:szCs w:val="28"/>
+          <w:lang w:val="bg-BG"/>
+        </w:rPr>
+        <w:t xml:space="preserve">ва по – </w:t>
+      </w:r>
+      <w:r>
+        <w:rPr>
+          <w:rFonts w:ascii="Times New Roman" w:hAnsi="Times New Roman" w:cs="Times New Roman"/>
+          <w:sz w:val="28"/>
+          <w:szCs w:val="28"/>
+          <w:lang w:val="bg-BG"/>
+        </w:rPr>
+        <w:t xml:space="preserve">оптимален </w:t>
+      </w:r>
+      <w:r>
+        <w:rPr>
+          <w:rFonts w:ascii="Times New Roman" w:hAnsi="Times New Roman" w:cs="Times New Roman"/>
+          <w:sz w:val="28"/>
+          <w:szCs w:val="28"/>
+          <w:lang w:val="bg-BG"/>
+        </w:rPr>
+        <w:t>пренос на енергия на по – големи разстояния.</w:t>
       </w:r>
     </w:p>
     <w:p>
@@ -3723,8 +3495,8 @@
           <w:szCs w:val="28"/>
         </w:rPr>
         <w:pict>
-          <v:shape id="_x0000_i1044" type="#_x0000_t75" style="width:470.25pt;height:198.75pt">
-            <v:imagedata r:id="rId8" o:title="2.inductive-coupling"/>
+          <v:shape id="_x0000_i1027" type="#_x0000_t75" style="width:469.65pt;height:198.4pt">
+            <v:imagedata r:id="rId8" o:title="2"/>
           </v:shape>
         </w:pict>
       </w:r>
@@ -5196,7 +4968,27 @@
           <w:szCs w:val="28"/>
           <w:lang w:val="bg-BG"/>
         </w:rPr>
-        <w:t xml:space="preserve">омера за потвърждение (acknowledgment </w:t>
+        <w:t>омера за потвърждение (</w:t>
+      </w:r>
+      <w:proofErr w:type="spellStart"/>
+      <w:r>
+        <w:rPr>
+          <w:rFonts w:ascii="Times New Roman" w:hAnsi="Times New Roman" w:cs="Times New Roman"/>
+          <w:sz w:val="28"/>
+          <w:szCs w:val="28"/>
+          <w:lang w:val="bg-BG"/>
+        </w:rPr>
+        <w:t>acknowledgment</w:t>
+      </w:r>
+      <w:proofErr w:type="spellEnd"/>
+      <w:r>
+        <w:rPr>
+          <w:rFonts w:ascii="Times New Roman" w:hAnsi="Times New Roman" w:cs="Times New Roman"/>
+          <w:sz w:val="28"/>
+          <w:szCs w:val="28"/>
+          <w:lang w:val="bg-BG"/>
+        </w:rPr>
+        <w:t xml:space="preserve"> </w:t>
       </w:r>
       <w:r>
         <w:rPr>
@@ -7969,7 +7761,25 @@
           <w:sz w:val="28"/>
           <w:szCs w:val="28"/>
         </w:rPr>
-        <w:t xml:space="preserve"> или </w:t>
+        <w:t xml:space="preserve"> </w:t>
+      </w:r>
+      <w:proofErr w:type="spellStart"/>
+      <w:r>
+        <w:rPr>
+          <w:rFonts w:ascii="Times New Roman" w:hAnsi="Times New Roman" w:cs="Times New Roman"/>
+          <w:sz w:val="28"/>
+          <w:szCs w:val="28"/>
+        </w:rPr>
+        <w:t>или</w:t>
+      </w:r>
+      <w:proofErr w:type="spellEnd"/>
+      <w:r>
+        <w:rPr>
+          <w:rFonts w:ascii="Times New Roman" w:hAnsi="Times New Roman" w:cs="Times New Roman"/>
+          <w:sz w:val="28"/>
+          <w:szCs w:val="28"/>
+        </w:rPr>
+        <w:t xml:space="preserve"> </w:t>
       </w:r>
       <w:r>
         <w:rPr>
@@ -8187,7 +7997,7 @@
           <w:szCs w:val="28"/>
         </w:rPr>
         <w:pict>
-          <v:shape id="_x0000_i1026" type="#_x0000_t75" style="width:528.75pt;height:102pt">
+          <v:shape id="_x0000_i1028" type="#_x0000_t75" style="width:528.3pt;height:102.15pt">
             <v:imagedata r:id="rId9" o:title="2"/>
           </v:shape>
         </w:pict>
@@ -8654,6 +8464,7 @@
         </w:rPr>
         <w:t xml:space="preserve">заявката е същата като </w:t>
       </w:r>
+      <w:proofErr w:type="gramStart"/>
       <w:r>
         <w:rPr>
           <w:rFonts w:ascii="Times New Roman" w:hAnsi="Times New Roman" w:cs="Times New Roman"/>
@@ -8663,6 +8474,7 @@
         </w:rPr>
         <w:t>GET,</w:t>
       </w:r>
+      <w:proofErr w:type="gramEnd"/>
       <w:r>
         <w:rPr>
           <w:rFonts w:ascii="Times New Roman" w:hAnsi="Times New Roman" w:cs="Times New Roman"/>
@@ -9133,6 +8945,7 @@
       <w:r>
         <w:rPr>
           <w:rFonts w:ascii="Times New Roman" w:hAnsi="Times New Roman" w:cs="Times New Roman"/>
+          <w:noProof/>
           <w:sz w:val="28"/>
           <w:szCs w:val="28"/>
         </w:rPr>
@@ -9308,6 +9121,7 @@
       <w:r>
         <w:rPr>
           <w:rFonts w:ascii="Times New Roman" w:hAnsi="Times New Roman" w:cs="Times New Roman"/>
+          <w:noProof/>
           <w:sz w:val="28"/>
           <w:szCs w:val="28"/>
         </w:rPr>
@@ -9859,9 +9673,9 @@
       <w:r>
         <w:rPr>
           <w:rFonts w:ascii="Times New Roman" w:hAnsi="Times New Roman" w:cs="Times New Roman"/>
-          <w:sz w:val="28"/>
-          <w:szCs w:val="28"/>
-          <w:lang w:val="bg-BG"/>
+          <w:noProof/>
+          <w:sz w:val="28"/>
+          <w:szCs w:val="28"/>
         </w:rPr>
         <w:drawing>
           <wp:inline distT="0" distB="0" distL="0" distR="0" wp14:anchorId="1D1AE058" wp14:editId="2CE44170">
@@ -10108,7 +9922,27 @@
           <w:sz w:val="28"/>
           <w:szCs w:val="28"/>
         </w:rPr>
-        <w:t xml:space="preserve">  "firstName": "vasil",</w:t>
+        <w:t xml:space="preserve">  "</w:t>
+      </w:r>
+      <w:proofErr w:type="spellStart"/>
+      <w:proofErr w:type="gramStart"/>
+      <w:r>
+        <w:rPr>
+          <w:rFonts w:ascii="Times New Roman" w:hAnsi="Times New Roman" w:cs="Times New Roman"/>
+          <w:sz w:val="28"/>
+          <w:szCs w:val="28"/>
+        </w:rPr>
+        <w:t>firstName</w:t>
+      </w:r>
+      <w:proofErr w:type="spellEnd"/>
+      <w:proofErr w:type="gramEnd"/>
+      <w:r>
+        <w:rPr>
+          <w:rFonts w:ascii="Times New Roman" w:hAnsi="Times New Roman" w:cs="Times New Roman"/>
+          <w:sz w:val="28"/>
+          <w:szCs w:val="28"/>
+        </w:rPr>
+        <w:t>": "vasil",</w:t>
       </w:r>
     </w:p>
     <w:p>
@@ -10126,7 +9960,27 @@
           <w:sz w:val="28"/>
           <w:szCs w:val="28"/>
         </w:rPr>
-        <w:t xml:space="preserve">  "lastName": "oreshenski",</w:t>
+        <w:t xml:space="preserve">  "</w:t>
+      </w:r>
+      <w:proofErr w:type="spellStart"/>
+      <w:proofErr w:type="gramStart"/>
+      <w:r>
+        <w:rPr>
+          <w:rFonts w:ascii="Times New Roman" w:hAnsi="Times New Roman" w:cs="Times New Roman"/>
+          <w:sz w:val="28"/>
+          <w:szCs w:val="28"/>
+        </w:rPr>
+        <w:t>lastName</w:t>
+      </w:r>
+      <w:proofErr w:type="spellEnd"/>
+      <w:proofErr w:type="gramEnd"/>
+      <w:r>
+        <w:rPr>
+          <w:rFonts w:ascii="Times New Roman" w:hAnsi="Times New Roman" w:cs="Times New Roman"/>
+          <w:sz w:val="28"/>
+          <w:szCs w:val="28"/>
+        </w:rPr>
+        <w:t>": "oreshenski",</w:t>
       </w:r>
     </w:p>
     <w:p>
@@ -10144,7 +9998,25 @@
           <w:sz w:val="28"/>
           <w:szCs w:val="28"/>
         </w:rPr>
-        <w:t xml:space="preserve">  "age": "29"</w:t>
+        <w:t xml:space="preserve">  "</w:t>
+      </w:r>
+      <w:proofErr w:type="gramStart"/>
+      <w:r>
+        <w:rPr>
+          <w:rFonts w:ascii="Times New Roman" w:hAnsi="Times New Roman" w:cs="Times New Roman"/>
+          <w:sz w:val="28"/>
+          <w:szCs w:val="28"/>
+        </w:rPr>
+        <w:t>age</w:t>
+      </w:r>
+      <w:proofErr w:type="gramEnd"/>
+      <w:r>
+        <w:rPr>
+          <w:rFonts w:ascii="Times New Roman" w:hAnsi="Times New Roman" w:cs="Times New Roman"/>
+          <w:sz w:val="28"/>
+          <w:szCs w:val="28"/>
+        </w:rPr>
+        <w:t>": "29"</w:t>
       </w:r>
     </w:p>
     <w:p>
@@ -10691,7 +10563,47 @@
           <w:szCs w:val="28"/>
           <w:lang w:val="bg-BG"/>
         </w:rPr>
-        <w:t xml:space="preserve"> взети няколко мерки. Пренасочване на не-автентикирани потребители към страницата за въвеждане на потребителско име и парола, и запазване на нужната информация за автентикиране пр</w:t>
+        <w:t xml:space="preserve"> взети няколко мерки. Пренасочване на не-</w:t>
+      </w:r>
+      <w:proofErr w:type="spellStart"/>
+      <w:r>
+        <w:rPr>
+          <w:rFonts w:ascii="Times New Roman" w:hAnsi="Times New Roman" w:cs="Times New Roman"/>
+          <w:sz w:val="28"/>
+          <w:szCs w:val="28"/>
+          <w:lang w:val="bg-BG"/>
+        </w:rPr>
+        <w:t>автентикирани</w:t>
+      </w:r>
+      <w:proofErr w:type="spellEnd"/>
+      <w:r>
+        <w:rPr>
+          <w:rFonts w:ascii="Times New Roman" w:hAnsi="Times New Roman" w:cs="Times New Roman"/>
+          <w:sz w:val="28"/>
+          <w:szCs w:val="28"/>
+          <w:lang w:val="bg-BG"/>
+        </w:rPr>
+        <w:t xml:space="preserve"> потребители към страницата за въвеждане на потребителско име и парола, и запазване на нужната информация за </w:t>
+      </w:r>
+      <w:proofErr w:type="spellStart"/>
+      <w:r>
+        <w:rPr>
+          <w:rFonts w:ascii="Times New Roman" w:hAnsi="Times New Roman" w:cs="Times New Roman"/>
+          <w:sz w:val="28"/>
+          <w:szCs w:val="28"/>
+          <w:lang w:val="bg-BG"/>
+        </w:rPr>
+        <w:t>автентикиране</w:t>
+      </w:r>
+      <w:proofErr w:type="spellEnd"/>
+      <w:r>
+        <w:rPr>
+          <w:rFonts w:ascii="Times New Roman" w:hAnsi="Times New Roman" w:cs="Times New Roman"/>
+          <w:sz w:val="28"/>
+          <w:szCs w:val="28"/>
+          <w:lang w:val="bg-BG"/>
+        </w:rPr>
+        <w:t xml:space="preserve"> пр</w:t>
       </w:r>
       <w:r>
         <w:rPr>
@@ -11093,7 +11005,21 @@
         <w:rPr>
           <w:rStyle w:val="attr"/>
         </w:rPr>
-        <w:t>"alg"</w:t>
+        <w:t>"</w:t>
+      </w:r>
+      <w:proofErr w:type="spellStart"/>
+      <w:r>
+        <w:rPr>
+          <w:rStyle w:val="attr"/>
+        </w:rPr>
+        <w:t>alg</w:t>
+      </w:r>
+      <w:proofErr w:type="spellEnd"/>
+      <w:r>
+        <w:rPr>
+          <w:rStyle w:val="attr"/>
+        </w:rPr>
+        <w:t>"</w:t>
       </w:r>
       <w:r>
         <w:rPr>
@@ -11127,7 +11053,21 @@
         <w:rPr>
           <w:rStyle w:val="attr"/>
         </w:rPr>
-        <w:t>"typ"</w:t>
+        <w:t>"</w:t>
+      </w:r>
+      <w:proofErr w:type="spellStart"/>
+      <w:r>
+        <w:rPr>
+          <w:rStyle w:val="attr"/>
+        </w:rPr>
+        <w:t>typ</w:t>
+      </w:r>
+      <w:proofErr w:type="spellEnd"/>
+      <w:r>
+        <w:rPr>
+          <w:rStyle w:val="attr"/>
+        </w:rPr>
+        <w:t>"</w:t>
       </w:r>
       <w:r>
         <w:rPr>
@@ -11575,6 +11515,7 @@
         </w:rPr>
         <w:t xml:space="preserve"> </w:t>
       </w:r>
+      <w:proofErr w:type="spellStart"/>
       <w:r>
         <w:rPr>
           <w:rFonts w:ascii="Times New Roman" w:hAnsi="Times New Roman" w:cs="Times New Roman"/>
@@ -11593,6 +11534,7 @@
         </w:rPr>
         <w:t>uthorization</w:t>
       </w:r>
+      <w:proofErr w:type="spellEnd"/>
       <w:r>
         <w:rPr>
           <w:rFonts w:ascii="Times New Roman" w:hAnsi="Times New Roman" w:cs="Times New Roman"/>
@@ -11937,16 +11879,7 @@
           <w:szCs w:val="28"/>
           <w:lang w:val="bg-BG"/>
         </w:rPr>
-        <w:t xml:space="preserve">По – този </w:t>
-      </w:r>
-      <w:r>
-        <w:rPr>
-          <w:rFonts w:ascii="Times New Roman" w:hAnsi="Times New Roman" w:cs="Times New Roman"/>
-          <w:sz w:val="28"/>
-          <w:szCs w:val="28"/>
-          <w:lang w:val="bg-BG"/>
-        </w:rPr>
-        <w:t xml:space="preserve">начин ако базата данни или данните в нея попаднат в грешни ръце, чувствителната информация като </w:t>
+        <w:t xml:space="preserve">По – този начин ако базата данни или данните в нея попаднат в грешни ръце, чувствителната информация като </w:t>
       </w:r>
       <w:r>
         <w:rPr>
@@ -12297,7 +12230,17 @@
           <w:szCs w:val="28"/>
           <w:lang w:val="bg-BG"/>
         </w:rPr>
-        <w:t>Софтуерна сигурност</w:t>
+        <w:t>Комуникационна</w:t>
+      </w:r>
+      <w:r>
+        <w:rPr>
+          <w:rFonts w:ascii="Times New Roman" w:hAnsi="Times New Roman" w:cs="Times New Roman"/>
+          <w:b/>
+          <w:sz w:val="28"/>
+          <w:szCs w:val="28"/>
+          <w:lang w:val="bg-BG"/>
+        </w:rPr>
+        <w:t xml:space="preserve"> сигурност</w:t>
       </w:r>
     </w:p>
     <w:p>
@@ -12334,7 +12277,25 @@
           <w:szCs w:val="28"/>
           <w:lang w:val="bg-BG"/>
         </w:rPr>
-        <w:t xml:space="preserve"> комуникация между ардуиното  и сървър, както и между </w:t>
+        <w:t xml:space="preserve"> комуникация между </w:t>
+      </w:r>
+      <w:r>
+        <w:rPr>
+          <w:rFonts w:ascii="Times New Roman" w:hAnsi="Times New Roman" w:cs="Times New Roman"/>
+          <w:sz w:val="28"/>
+          <w:szCs w:val="28"/>
+          <w:lang w:val="bg-BG"/>
+        </w:rPr>
+        <w:t>четеца</w:t>
+      </w:r>
+      <w:r>
+        <w:rPr>
+          <w:rFonts w:ascii="Times New Roman" w:hAnsi="Times New Roman" w:cs="Times New Roman"/>
+          <w:sz w:val="28"/>
+          <w:szCs w:val="28"/>
+          <w:lang w:val="bg-BG"/>
+        </w:rPr>
+        <w:t xml:space="preserve"> и сървър, както и между </w:t>
       </w:r>
       <w:r>
         <w:rPr>
@@ -12563,18 +12524,7 @@
           <w:szCs w:val="28"/>
           <w:lang w:val="bg-BG"/>
         </w:rPr>
-        <w:t xml:space="preserve">Това става </w:t>
-      </w:r>
-      <w:bookmarkStart w:id="0" w:name="_GoBack"/>
-      <w:bookmarkEnd w:id="0"/>
-      <w:r>
-        <w:rPr>
-          <w:rFonts w:ascii="Times New Roman" w:hAnsi="Times New Roman" w:cs="Times New Roman"/>
-          <w:sz w:val="28"/>
-          <w:szCs w:val="28"/>
-          <w:lang w:val="bg-BG"/>
-        </w:rPr>
-        <w:t>проблем с</w:t>
+        <w:t>Това става проблем с</w:t>
       </w:r>
       <w:r>
         <w:rPr>
@@ -13617,13 +13567,23 @@
         </w:rPr>
         <w:t xml:space="preserve">и </w:t>
       </w:r>
-      <w:r>
-        <w:rPr>
-          <w:rFonts w:ascii="Times New Roman" w:hAnsi="Times New Roman" w:cs="Times New Roman"/>
-          <w:sz w:val="28"/>
-          <w:szCs w:val="28"/>
-        </w:rPr>
-        <w:t xml:space="preserve">DigiCert. </w:t>
+      <w:proofErr w:type="spellStart"/>
+      <w:r>
+        <w:rPr>
+          <w:rFonts w:ascii="Times New Roman" w:hAnsi="Times New Roman" w:cs="Times New Roman"/>
+          <w:sz w:val="28"/>
+          <w:szCs w:val="28"/>
+        </w:rPr>
+        <w:t>DigiCert</w:t>
+      </w:r>
+      <w:proofErr w:type="spellEnd"/>
+      <w:r>
+        <w:rPr>
+          <w:rFonts w:ascii="Times New Roman" w:hAnsi="Times New Roman" w:cs="Times New Roman"/>
+          <w:sz w:val="28"/>
+          <w:szCs w:val="28"/>
+        </w:rPr>
+        <w:t xml:space="preserve">. </w:t>
       </w:r>
       <w:r>
         <w:rPr>
@@ -13901,15 +13861,7 @@
           <w:szCs w:val="28"/>
           <w:lang w:val="bg-BG"/>
         </w:rPr>
-        <w:t xml:space="preserve"> По отношение на </w:t>
-      </w:r>
-      <w:r>
-        <w:rPr>
-          <w:rFonts w:ascii="Times New Roman" w:hAnsi="Times New Roman" w:cs="Times New Roman"/>
-          <w:sz w:val="28"/>
-          <w:szCs w:val="28"/>
-        </w:rPr>
-        <w:t>HTTP</w:t>
+        <w:t xml:space="preserve"> По отношение интегрирането му в съвременните технологии</w:t>
       </w:r>
       <w:r>
         <w:rPr>
@@ -14028,7 +13980,16 @@
           <w:szCs w:val="28"/>
           <w:lang w:val="bg-BG"/>
         </w:rPr>
-        <w:t xml:space="preserve">с цел осигуряване на защита, тъй като това не коства нищо на потребителя. </w:t>
+        <w:t>с цел осигуряване на защита, тъй като това</w:t>
+      </w:r>
+      <w:r>
+        <w:rPr>
+          <w:rFonts w:ascii="Times New Roman" w:hAnsi="Times New Roman" w:cs="Times New Roman"/>
+          <w:sz w:val="28"/>
+          <w:szCs w:val="28"/>
+          <w:lang w:val="bg-BG"/>
+        </w:rPr>
+        <w:t xml:space="preserve"> не коства нищо на потребителя и се случва без неговото пряко участие.</w:t>
       </w:r>
     </w:p>
     <w:p>
@@ -14052,6 +14013,7 @@
         </w:rPr>
         <w:t xml:space="preserve">2.4. </w:t>
       </w:r>
+      <w:proofErr w:type="spellStart"/>
       <w:r>
         <w:rPr>
           <w:rFonts w:ascii="Times New Roman" w:hAnsi="Times New Roman" w:cs="Times New Roman"/>
@@ -14060,7 +14022,18 @@
           <w:szCs w:val="28"/>
           <w:lang w:val="bg-BG"/>
         </w:rPr>
-        <w:t>Лог (</w:t>
+        <w:t>Лог</w:t>
+      </w:r>
+      <w:proofErr w:type="spellEnd"/>
+      <w:r>
+        <w:rPr>
+          <w:rFonts w:ascii="Times New Roman" w:hAnsi="Times New Roman" w:cs="Times New Roman"/>
+          <w:b/>
+          <w:sz w:val="28"/>
+          <w:szCs w:val="28"/>
+          <w:lang w:val="bg-BG"/>
+        </w:rPr>
+        <w:t xml:space="preserve"> (</w:t>
       </w:r>
       <w:r>
         <w:rPr>
@@ -14160,7 +14133,35 @@
           <w:szCs w:val="28"/>
           <w:lang w:val="bg-BG"/>
         </w:rPr>
-        <w:t xml:space="preserve"> Най – често под формата файл</w:t>
+        <w:t xml:space="preserve"> Най – често под формата</w:t>
+      </w:r>
+      <w:r>
+        <w:rPr>
+          <w:rFonts w:ascii="Times New Roman" w:hAnsi="Times New Roman" w:cs="Times New Roman"/>
+          <w:sz w:val="28"/>
+          <w:szCs w:val="28"/>
+        </w:rPr>
+        <w:t xml:space="preserve"> </w:t>
+      </w:r>
+      <w:r>
+        <w:rPr>
+          <w:rFonts w:ascii="Times New Roman" w:hAnsi="Times New Roman" w:cs="Times New Roman"/>
+          <w:sz w:val="28"/>
+          <w:szCs w:val="28"/>
+          <w:lang w:val="bg-BG"/>
+        </w:rPr>
+        <w:t>на</w:t>
+      </w:r>
+      <w:bookmarkStart w:id="0" w:name="_GoBack"/>
+      <w:bookmarkEnd w:id="0"/>
+      <w:r>
+        <w:rPr>
+          <w:rFonts w:ascii="Times New Roman" w:hAnsi="Times New Roman" w:cs="Times New Roman"/>
+          <w:sz w:val="28"/>
+          <w:szCs w:val="28"/>
+          <w:lang w:val="bg-BG"/>
+        </w:rPr>
+        <w:t xml:space="preserve"> файл</w:t>
       </w:r>
       <w:r>
         <w:rPr>
@@ -15459,7 +15460,7 @@
 </file>
 
 <file path=customXml/itemProps1.xml><?xml version="1.0" encoding="utf-8"?>
-<ds:datastoreItem xmlns:ds="http://schemas.openxmlformats.org/officeDocument/2006/customXml" ds:itemID="{A546D4FE-7202-4332-A8CD-A0F0DD7E1AEF}">
+<ds:datastoreItem xmlns:ds="http://schemas.openxmlformats.org/officeDocument/2006/customXml" ds:itemID="{D01C1032-9498-4D1E-81A5-233217CD468F}">
   <ds:schemaRefs>
     <ds:schemaRef ds:uri="http://schemas.openxmlformats.org/officeDocument/2006/bibliography"/>
   </ds:schemaRefs>

--- a/src/Doc/2.theory-solution.docx
+++ b/src/Doc/2.theory-solution.docx
@@ -150,7 +150,18 @@
           <w:szCs w:val="28"/>
           <w:lang w:val="bg-BG"/>
         </w:rPr>
-        <w:t xml:space="preserve"> част</w:t>
+        <w:t xml:space="preserve"> час</w:t>
+      </w:r>
+      <w:bookmarkStart w:id="0" w:name="_GoBack"/>
+      <w:bookmarkEnd w:id="0"/>
+      <w:r>
+        <w:rPr>
+          <w:rFonts w:ascii="Times New Roman" w:hAnsi="Times New Roman" w:cs="Times New Roman"/>
+          <w:sz w:val="28"/>
+          <w:szCs w:val="28"/>
+          <w:lang w:val="bg-BG"/>
+        </w:rPr>
+        <w:t>т</w:t>
       </w:r>
       <w:r>
         <w:rPr>
@@ -1412,7 +1423,7 @@
             <v:path o:extrusionok="f" gradientshapeok="t" o:connecttype="rect"/>
             <o:lock v:ext="edit" aspectratio="t"/>
           </v:shapetype>
-          <v:shape id="_x0000_i1025" type="#_x0000_t75" style="width:470.5pt;height:452.95pt">
+          <v:shape id="_x0000_i1025" type="#_x0000_t75" style="width:470.25pt;height:453pt">
             <v:imagedata r:id="rId6" o:title="2"/>
           </v:shape>
         </w:pict>
@@ -2997,7 +3008,34 @@
           <w:szCs w:val="28"/>
           <w:lang w:val="bg-BG"/>
         </w:rPr>
-        <w:t>. Серия номер се записва по време на производствения процес, като той няма връзка с конкретен обект или лице, а в последствие тази информация се установява най – често в база данни, към която се записват обработените данни.</w:t>
+        <w:t>. Сери</w:t>
+      </w:r>
+      <w:r>
+        <w:rPr>
+          <w:rFonts w:ascii="Times New Roman" w:hAnsi="Times New Roman" w:cs="Times New Roman"/>
+          <w:sz w:val="28"/>
+          <w:szCs w:val="28"/>
+          <w:lang w:val="bg-BG"/>
+        </w:rPr>
+        <w:t>й</w:t>
+      </w:r>
+      <w:r>
+        <w:rPr>
+          <w:rFonts w:ascii="Times New Roman" w:hAnsi="Times New Roman" w:cs="Times New Roman"/>
+          <w:sz w:val="28"/>
+          <w:szCs w:val="28"/>
+          <w:lang w:val="bg-BG"/>
+        </w:rPr>
+        <w:t>ния</w:t>
+      </w:r>
+      <w:r>
+        <w:rPr>
+          <w:rFonts w:ascii="Times New Roman" w:hAnsi="Times New Roman" w:cs="Times New Roman"/>
+          <w:sz w:val="28"/>
+          <w:szCs w:val="28"/>
+          <w:lang w:val="bg-BG"/>
+        </w:rPr>
+        <w:t xml:space="preserve"> номер се записва по време на производствения процес, като той няма връзка с конкретен обект или лице, а в последствие тази информация се установява най – често в база данни, към която се записват обработените данни.</w:t>
       </w:r>
       <w:r>
         <w:rPr>
@@ -3035,7 +3073,6 @@
         </w:rPr>
         <w:t xml:space="preserve"> между 25 до 50 </w:t>
       </w:r>
-      <w:proofErr w:type="spellStart"/>
       <w:r>
         <w:rPr>
           <w:rFonts w:ascii="Times New Roman" w:hAnsi="Times New Roman" w:cs="Times New Roman"/>
@@ -3044,7 +3081,6 @@
         </w:rPr>
         <w:t>ms.</w:t>
       </w:r>
-      <w:proofErr w:type="spellEnd"/>
       <w:r>
         <w:rPr>
           <w:rFonts w:ascii="Times New Roman" w:hAnsi="Times New Roman" w:cs="Times New Roman"/>
@@ -3115,7 +3151,7 @@
           <w:szCs w:val="28"/>
         </w:rPr>
         <w:pict>
-          <v:shape id="_x0000_i1026" type="#_x0000_t75" style="width:226.05pt;height:229.4pt">
+          <v:shape id="_x0000_i1026" type="#_x0000_t75" style="width:225.75pt;height:229.5pt">
             <v:imagedata r:id="rId7" o:title="2"/>
           </v:shape>
         </w:pict>
@@ -3495,7 +3531,7 @@
           <w:szCs w:val="28"/>
         </w:rPr>
         <w:pict>
-          <v:shape id="_x0000_i1027" type="#_x0000_t75" style="width:469.65pt;height:198.4pt">
+          <v:shape id="_x0000_i1027" type="#_x0000_t75" style="width:470.25pt;height:198.75pt">
             <v:imagedata r:id="rId8" o:title="2"/>
           </v:shape>
         </w:pict>
@@ -7997,7 +8033,7 @@
           <w:szCs w:val="28"/>
         </w:rPr>
         <w:pict>
-          <v:shape id="_x0000_i1028" type="#_x0000_t75" style="width:528.3pt;height:102.15pt">
+          <v:shape id="_x0000_i1028" type="#_x0000_t75" style="width:528pt;height:102pt">
             <v:imagedata r:id="rId9" o:title="2"/>
           </v:shape>
         </w:pict>
@@ -14152,8 +14188,6 @@
         </w:rPr>
         <w:t>на</w:t>
       </w:r>
-      <w:bookmarkStart w:id="0" w:name="_GoBack"/>
-      <w:bookmarkEnd w:id="0"/>
       <w:r>
         <w:rPr>
           <w:rFonts w:ascii="Times New Roman" w:hAnsi="Times New Roman" w:cs="Times New Roman"/>
@@ -15460,7 +15494,7 @@
 </file>
 
 <file path=customXml/itemProps1.xml><?xml version="1.0" encoding="utf-8"?>
-<ds:datastoreItem xmlns:ds="http://schemas.openxmlformats.org/officeDocument/2006/customXml" ds:itemID="{D01C1032-9498-4D1E-81A5-233217CD468F}">
+<ds:datastoreItem xmlns:ds="http://schemas.openxmlformats.org/officeDocument/2006/customXml" ds:itemID="{BB1E6C47-C6C9-47E0-9CBF-F2A6084877AE}">
   <ds:schemaRefs>
     <ds:schemaRef ds:uri="http://schemas.openxmlformats.org/officeDocument/2006/bibliography"/>
   </ds:schemaRefs>
